--- a/DCC025-(BEATRIZ-IVANYLSON-MIKAELA-DANIEL-JACKSON).docx
+++ b/DCC025-(BEATRIZ-IVANYLSON-MIKAELA-DANIEL-JACKSON).docx
@@ -975,6 +975,54 @@
               <w:rPr>
                 <w:sz w:val="24"/>
               </w:rPr>
+              <w:t>DANIEL RIBEIRO LAVRA</w:t>
+            </w:r>
+          </w:p>
+        </w:tc>
+        <w:tc>
+          <w:tcPr>
+            <w:tcW w:w="2419" w:type="dxa"/>
+          </w:tcPr>
+          <w:p>
+            <w:pPr>
+              <w:pStyle w:val="TableParagraph"/>
+              <w:spacing w:line="257" w:lineRule="exact"/>
+              <w:ind w:right="289"/>
+              <w:rPr>
+                <w:sz w:val="24"/>
+              </w:rPr>
+            </w:pPr>
+            <w:r>
+              <w:rPr>
+                <w:sz w:val="24"/>
+              </w:rPr>
+              <w:t>201735042</w:t>
+            </w:r>
+          </w:p>
+        </w:tc>
+      </w:tr>
+      <w:tr>
+        <w:trPr>
+          <w:trHeight w:val="275"/>
+        </w:trPr>
+        <w:tc>
+          <w:tcPr>
+            <w:tcW w:w="5173" w:type="dxa"/>
+          </w:tcPr>
+          <w:p>
+            <w:pPr>
+              <w:pStyle w:val="TableParagraph"/>
+              <w:spacing w:line="257" w:lineRule="exact"/>
+              <w:ind w:left="200"/>
+              <w:jc w:val="left"/>
+              <w:rPr>
+                <w:sz w:val="24"/>
+              </w:rPr>
+            </w:pPr>
+            <w:r>
+              <w:rPr>
+                <w:sz w:val="24"/>
+              </w:rPr>
               <w:t>IVANYLSON HONÓRIO GONÇALVES</w:t>
             </w:r>
           </w:p>
@@ -997,52 +1045,6 @@
                 <w:sz w:val="24"/>
               </w:rPr>
               <w:t>201776002</w:t>
-            </w:r>
-          </w:p>
-        </w:tc>
-      </w:tr>
-      <w:tr>
-        <w:trPr>
-          <w:trHeight w:val="275"/>
-        </w:trPr>
-        <w:tc>
-          <w:tcPr>
-            <w:tcW w:w="5173" w:type="dxa"/>
-          </w:tcPr>
-          <w:p>
-            <w:pPr>
-              <w:pStyle w:val="TableParagraph"/>
-              <w:ind w:left="200"/>
-              <w:jc w:val="left"/>
-              <w:rPr>
-                <w:sz w:val="24"/>
-              </w:rPr>
-            </w:pPr>
-            <w:r>
-              <w:rPr>
-                <w:sz w:val="24"/>
-              </w:rPr>
-              <w:t>DANIEL RIBEIRO LAVRA</w:t>
-            </w:r>
-          </w:p>
-        </w:tc>
-        <w:tc>
-          <w:tcPr>
-            <w:tcW w:w="2419" w:type="dxa"/>
-          </w:tcPr>
-          <w:p>
-            <w:pPr>
-              <w:pStyle w:val="TableParagraph"/>
-              <w:ind w:right="289"/>
-              <w:rPr>
-                <w:sz w:val="24"/>
-              </w:rPr>
-            </w:pPr>
-            <w:r>
-              <w:rPr>
-                <w:sz w:val="24"/>
-              </w:rPr>
-              <w:t>201735042</w:t>
             </w:r>
           </w:p>
         </w:tc>
@@ -1155,16 +1157,19 @@
         <w:pStyle w:val="Corpodetexto"/>
         <w:rPr>
           <w:sz w:val="20"/>
-        </w:rPr>
-      </w:pPr>
-    </w:p>
-    <w:p>
-      <w:pPr>
-        <w:pStyle w:val="Corpodetexto"/>
-        <w:rPr>
-          <w:sz w:val="20"/>
-        </w:rPr>
-      </w:pPr>
+          <w:u w:val="single"/>
+        </w:rPr>
+      </w:pPr>
+    </w:p>
+    <w:p>
+      <w:pPr>
+        <w:pStyle w:val="Corpodetexto"/>
+        <w:rPr>
+          <w:sz w:val="20"/>
+        </w:rPr>
+      </w:pPr>
+      <w:bookmarkStart w:id="0" w:name="_GoBack"/>
+      <w:bookmarkEnd w:id="0"/>
     </w:p>
     <w:p>
       <w:pPr>
@@ -1287,8 +1292,8 @@
           <w:sz w:val="44"/>
         </w:rPr>
       </w:pPr>
-      <w:bookmarkStart w:id="0" w:name="Sumário"/>
-      <w:bookmarkEnd w:id="0"/>
+      <w:bookmarkStart w:id="1" w:name="Sumário"/>
+      <w:bookmarkEnd w:id="1"/>
       <w:r>
         <w:rPr>
           <w:sz w:val="44"/>
@@ -1640,8 +1645,8 @@
           <w:tab w:val="left" w:pos="2056"/>
         </w:tabs>
       </w:pPr>
-      <w:bookmarkStart w:id="1" w:name="1._Objetivo"/>
-      <w:bookmarkEnd w:id="1"/>
+      <w:bookmarkStart w:id="2" w:name="1._Objetivo"/>
+      <w:bookmarkEnd w:id="2"/>
       <w:r>
         <w:lastRenderedPageBreak/>
         <w:t>Objetivo</w:t>
@@ -1725,8 +1730,8 @@
           <w:tab w:val="left" w:pos="2056"/>
         </w:tabs>
       </w:pPr>
-      <w:bookmarkStart w:id="2" w:name="2._Classes"/>
-      <w:bookmarkEnd w:id="2"/>
+      <w:bookmarkStart w:id="3" w:name="2._Classes"/>
+      <w:bookmarkEnd w:id="3"/>
       <w:r>
         <w:lastRenderedPageBreak/>
         <w:t>Classes</w:t>
@@ -3983,8 +3988,8 @@
           <w:tab w:val="left" w:pos="2056"/>
         </w:tabs>
       </w:pPr>
-      <w:bookmarkStart w:id="3" w:name="3._Entidades_e_Relacionamento"/>
-      <w:bookmarkEnd w:id="3"/>
+      <w:bookmarkStart w:id="4" w:name="3._Entidades_e_Relacionamento"/>
+      <w:bookmarkEnd w:id="4"/>
       <w:r>
         <w:lastRenderedPageBreak/>
         <w:t>Entidades e</w:t>
@@ -4436,8 +4441,6 @@
           <w:cols w:space="720"/>
         </w:sectPr>
       </w:pPr>
-      <w:bookmarkStart w:id="4" w:name="_GoBack"/>
-      <w:bookmarkEnd w:id="4"/>
     </w:p>
     <w:p>
       <w:pPr>
@@ -6467,7 +6470,7 @@
                   <w:rPr>
                     <w:noProof/>
                   </w:rPr>
-                  <w:t>10</w:t>
+                  <w:t>2</w:t>
                 </w:r>
                 <w:r>
                   <w:fldChar w:fldCharType="end"/>

--- a/DCC025-(BEATRIZ-IVANYLSON-MIKAELA-DANIEL-JACKSON).docx
+++ b/DCC025-(BEATRIZ-IVANYLSON-MIKAELA-DANIEL-JACKSON).docx
@@ -1168,8 +1168,6 @@
           <w:sz w:val="20"/>
         </w:rPr>
       </w:pPr>
-      <w:bookmarkStart w:id="0" w:name="_GoBack"/>
-      <w:bookmarkEnd w:id="0"/>
     </w:p>
     <w:p>
       <w:pPr>
@@ -1292,8 +1290,8 @@
           <w:sz w:val="44"/>
         </w:rPr>
       </w:pPr>
-      <w:bookmarkStart w:id="1" w:name="Sumário"/>
-      <w:bookmarkEnd w:id="1"/>
+      <w:bookmarkStart w:id="0" w:name="Sumário"/>
+      <w:bookmarkEnd w:id="0"/>
       <w:r>
         <w:rPr>
           <w:sz w:val="44"/>
@@ -1645,8 +1643,8 @@
           <w:tab w:val="left" w:pos="2056"/>
         </w:tabs>
       </w:pPr>
-      <w:bookmarkStart w:id="2" w:name="1._Objetivo"/>
-      <w:bookmarkEnd w:id="2"/>
+      <w:bookmarkStart w:id="1" w:name="1._Objetivo"/>
+      <w:bookmarkEnd w:id="1"/>
       <w:r>
         <w:lastRenderedPageBreak/>
         <w:t>Objetivo</w:t>
@@ -1730,8 +1728,8 @@
           <w:tab w:val="left" w:pos="2056"/>
         </w:tabs>
       </w:pPr>
-      <w:bookmarkStart w:id="3" w:name="2._Classes"/>
-      <w:bookmarkEnd w:id="3"/>
+      <w:bookmarkStart w:id="2" w:name="2._Classes"/>
+      <w:bookmarkEnd w:id="2"/>
       <w:r>
         <w:lastRenderedPageBreak/>
         <w:t>Classes</w:t>
@@ -1909,7 +1907,7 @@
         <w:rPr>
           <w:sz w:val="24"/>
         </w:rPr>
-        <w:t>Estoque;</w:t>
+        <w:t>Produto;</w:t>
       </w:r>
     </w:p>
     <w:p>
@@ -1934,7 +1932,7 @@
         <w:rPr>
           <w:sz w:val="24"/>
         </w:rPr>
-        <w:t>Produto;</w:t>
+        <w:t>Blusas;</w:t>
       </w:r>
     </w:p>
     <w:p>
@@ -1959,7 +1957,7 @@
         <w:rPr>
           <w:sz w:val="24"/>
         </w:rPr>
-        <w:t>Blusas;</w:t>
+        <w:t>Calças;</w:t>
       </w:r>
     </w:p>
     <w:p>
@@ -1973,7 +1971,7 @@
           <w:tab w:val="left" w:pos="2631"/>
           <w:tab w:val="left" w:pos="2632"/>
         </w:tabs>
-        <w:spacing w:line="292" w:lineRule="exact"/>
+        <w:spacing w:before="1" w:line="292" w:lineRule="exact"/>
         <w:ind w:left="2631"/>
         <w:rPr>
           <w:rFonts w:ascii="Symbol" w:hAnsi="Symbol"/>
@@ -1984,7 +1982,7 @@
         <w:rPr>
           <w:sz w:val="24"/>
         </w:rPr>
-        <w:t>Calças;</w:t>
+        <w:t>Endereço;</w:t>
       </w:r>
     </w:p>
     <w:p>
@@ -1998,7 +1996,7 @@
           <w:tab w:val="left" w:pos="2631"/>
           <w:tab w:val="left" w:pos="2632"/>
         </w:tabs>
-        <w:spacing w:before="1" w:line="292" w:lineRule="exact"/>
+        <w:spacing w:line="292" w:lineRule="exact"/>
         <w:ind w:left="2631"/>
         <w:rPr>
           <w:rFonts w:ascii="Symbol" w:hAnsi="Symbol"/>
@@ -2009,7 +2007,7 @@
         <w:rPr>
           <w:sz w:val="24"/>
         </w:rPr>
-        <w:t>Endereço;</w:t>
+        <w:t>Venda;</w:t>
       </w:r>
     </w:p>
     <w:p>
@@ -2023,7 +2021,7 @@
           <w:tab w:val="left" w:pos="2631"/>
           <w:tab w:val="left" w:pos="2632"/>
         </w:tabs>
-        <w:spacing w:line="292" w:lineRule="exact"/>
+        <w:spacing w:before="1" w:line="292" w:lineRule="exact"/>
         <w:ind w:left="2631"/>
         <w:rPr>
           <w:rFonts w:ascii="Symbol" w:hAnsi="Symbol"/>
@@ -2034,7 +2032,20 @@
         <w:rPr>
           <w:sz w:val="24"/>
         </w:rPr>
-        <w:t>Venda;</w:t>
+        <w:t>Venda a prazo (Herança da classe</w:t>
+      </w:r>
+      <w:r>
+        <w:rPr>
+          <w:spacing w:val="-7"/>
+          <w:sz w:val="24"/>
+        </w:rPr>
+        <w:t xml:space="preserve"> </w:t>
+      </w:r>
+      <w:r>
+        <w:rPr>
+          <w:sz w:val="24"/>
+        </w:rPr>
+        <w:t>Venda);</w:t>
       </w:r>
     </w:p>
     <w:p>
@@ -2048,7 +2059,7 @@
           <w:tab w:val="left" w:pos="2631"/>
           <w:tab w:val="left" w:pos="2632"/>
         </w:tabs>
-        <w:spacing w:before="1" w:line="292" w:lineRule="exact"/>
+        <w:spacing w:line="292" w:lineRule="exact"/>
         <w:ind w:left="2631"/>
         <w:rPr>
           <w:rFonts w:ascii="Symbol" w:hAnsi="Symbol"/>
@@ -2059,7 +2070,7 @@
         <w:rPr>
           <w:sz w:val="24"/>
         </w:rPr>
-        <w:t>Venda a prazo (Herança da classe</w:t>
+        <w:t>Venda à vista (Herança da classe</w:t>
       </w:r>
       <w:r>
         <w:rPr>
@@ -2072,8 +2083,33 @@
         <w:rPr>
           <w:sz w:val="24"/>
         </w:rPr>
-        <w:t>Venda);</w:t>
-      </w:r>
+        <w:t>Venda).</w:t>
+      </w:r>
+    </w:p>
+    <w:p>
+      <w:pPr>
+        <w:pStyle w:val="Corpodetexto"/>
+        <w:spacing w:before="1"/>
+      </w:pPr>
+    </w:p>
+    <w:p>
+      <w:pPr>
+        <w:pStyle w:val="Corpodetexto"/>
+        <w:ind w:left="1911" w:right="1377"/>
+        <w:jc w:val="both"/>
+      </w:pPr>
+      <w:r>
+        <w:t>Para cada classe existe um construtor e os métodos get’s e set’s para cada atributo. Especificamente, cada classe tem o seguinte objetivo e atributos:</w:t>
+      </w:r>
+    </w:p>
+    <w:p>
+      <w:pPr>
+        <w:pStyle w:val="Corpodetexto"/>
+        <w:spacing w:before="7"/>
+        <w:rPr>
+          <w:sz w:val="23"/>
+        </w:rPr>
+      </w:pPr>
     </w:p>
     <w:p>
       <w:pPr>
@@ -2083,11 +2119,11 @@
           <w:numId w:val="1"/>
         </w:numPr>
         <w:tabs>
-          <w:tab w:val="left" w:pos="2631"/>
           <w:tab w:val="left" w:pos="2632"/>
         </w:tabs>
-        <w:spacing w:line="292" w:lineRule="exact"/>
-        <w:ind w:left="2631"/>
+        <w:spacing w:line="242" w:lineRule="auto"/>
+        <w:ind w:left="2631" w:right="1440"/>
+        <w:jc w:val="both"/>
         <w:rPr>
           <w:rFonts w:ascii="Symbol" w:hAnsi="Symbol"/>
           <w:sz w:val="24"/>
@@ -2097,11 +2133,11 @@
         <w:rPr>
           <w:sz w:val="24"/>
         </w:rPr>
-        <w:t>Venda à vista (Herança da classe</w:t>
-      </w:r>
-      <w:r>
-        <w:rPr>
-          <w:spacing w:val="-7"/>
+        <w:t>Pessoa: A classe pessoa contém os atributos principais para o controle de clientes. Os atributos</w:t>
+      </w:r>
+      <w:r>
+        <w:rPr>
+          <w:spacing w:val="-10"/>
           <w:sz w:val="24"/>
         </w:rPr>
         <w:t xml:space="preserve"> </w:t>
@@ -2110,32 +2146,200 @@
         <w:rPr>
           <w:sz w:val="24"/>
         </w:rPr>
-        <w:t>Venda).</w:t>
+        <w:t>são:</w:t>
+      </w:r>
+    </w:p>
+    <w:p>
+      <w:pPr>
+        <w:pStyle w:val="Corpodetexto"/>
+        <w:spacing w:before="6"/>
+        <w:rPr>
+          <w:sz w:val="23"/>
+        </w:rPr>
+      </w:pPr>
+    </w:p>
+    <w:p>
+      <w:pPr>
+        <w:pStyle w:val="Corpodetexto"/>
+        <w:spacing w:line="289" w:lineRule="exact"/>
+        <w:ind w:left="2991"/>
+      </w:pPr>
+      <w:r>
+        <w:rPr>
+          <w:rFonts w:ascii="Courier New"/>
+        </w:rPr>
+        <w:t xml:space="preserve">o </w:t>
+      </w:r>
+      <w:r>
+        <w:t>Nome: atributo para guardar o nome do</w:t>
+      </w:r>
+      <w:r>
+        <w:rPr>
+          <w:spacing w:val="58"/>
+        </w:rPr>
+        <w:t xml:space="preserve"> </w:t>
+      </w:r>
+      <w:r>
+        <w:t>cliente;</w:t>
+      </w:r>
+    </w:p>
+    <w:p>
+      <w:pPr>
+        <w:pStyle w:val="Corpodetexto"/>
+        <w:spacing w:line="289" w:lineRule="exact"/>
+        <w:ind w:left="2991"/>
+      </w:pPr>
+      <w:r>
+        <w:rPr>
+          <w:rFonts w:ascii="Courier New"/>
+        </w:rPr>
+        <w:t xml:space="preserve">o </w:t>
+      </w:r>
+      <w:r>
+        <w:t>Tipo</w:t>
+      </w:r>
+      <w:r>
+        <w:t xml:space="preserve">: atributo para guardar o </w:t>
+      </w:r>
+      <w:r>
+        <w:t>tipo</w:t>
+      </w:r>
+      <w:r>
+        <w:t xml:space="preserve"> do</w:t>
+      </w:r>
+      <w:r>
+        <w:rPr>
+          <w:spacing w:val="58"/>
+        </w:rPr>
+        <w:t xml:space="preserve"> </w:t>
+      </w:r>
+      <w:r>
+        <w:t>cliente</w:t>
+      </w:r>
+      <w:r>
+        <w:t xml:space="preserve"> (Físico ou Jurídico)</w:t>
+      </w:r>
+      <w:r>
+        <w:t>;</w:t>
+      </w:r>
+    </w:p>
+    <w:p>
+      <w:pPr>
+        <w:pStyle w:val="Corpodetexto"/>
+        <w:spacing w:line="278" w:lineRule="exact"/>
+        <w:ind w:left="2991"/>
+      </w:pPr>
+      <w:r>
+        <w:rPr>
+          <w:rFonts w:ascii="Courier New"/>
+        </w:rPr>
+        <w:t xml:space="preserve">o </w:t>
+      </w:r>
+      <w:r>
+        <w:t>Telefone: atributo para guardar o telefone do</w:t>
+      </w:r>
+      <w:r>
+        <w:rPr>
+          <w:spacing w:val="57"/>
+        </w:rPr>
+        <w:t xml:space="preserve"> </w:t>
+      </w:r>
+      <w:r>
+        <w:t>cliente;</w:t>
+      </w:r>
+    </w:p>
+    <w:p>
+      <w:pPr>
+        <w:pStyle w:val="PargrafodaLista"/>
+        <w:numPr>
+          <w:ilvl w:val="2"/>
+          <w:numId w:val="1"/>
+        </w:numPr>
+        <w:tabs>
+          <w:tab w:val="left" w:pos="3352"/>
+        </w:tabs>
+        <w:spacing w:before="3" w:line="223" w:lineRule="auto"/>
+        <w:ind w:right="1358" w:hanging="360"/>
+        <w:rPr>
+          <w:sz w:val="24"/>
+        </w:rPr>
+      </w:pPr>
+      <w:r>
+        <w:rPr>
+          <w:sz w:val="24"/>
+        </w:rPr>
+        <w:t>Data de registro: atributo para guardar a data de entrada do cliente no</w:t>
+      </w:r>
+      <w:r>
+        <w:rPr>
+          <w:spacing w:val="-4"/>
+          <w:sz w:val="24"/>
+        </w:rPr>
+        <w:t xml:space="preserve"> </w:t>
+      </w:r>
+      <w:r>
+        <w:rPr>
+          <w:sz w:val="24"/>
+        </w:rPr>
+        <w:t>sistema;</w:t>
+      </w:r>
+    </w:p>
+    <w:p>
+      <w:pPr>
+        <w:pStyle w:val="Corpodetexto"/>
+        <w:spacing w:before="16" w:line="223" w:lineRule="auto"/>
+        <w:ind w:left="3351" w:right="1201" w:hanging="360"/>
+      </w:pPr>
+      <w:r>
+        <w:rPr>
+          <w:rFonts w:ascii="Courier New" w:hAnsi="Courier New"/>
+        </w:rPr>
+        <w:t xml:space="preserve">o </w:t>
+      </w:r>
+      <w:r>
+        <w:t>Endereço (objeto da classe Endereço): atributo da classe endereço para guardar o endereço dos clientes;</w:t>
+      </w:r>
+    </w:p>
+    <w:p>
+      <w:pPr>
+        <w:pStyle w:val="PargrafodaLista"/>
+        <w:numPr>
+          <w:ilvl w:val="2"/>
+          <w:numId w:val="1"/>
+        </w:numPr>
+        <w:tabs>
+          <w:tab w:val="left" w:pos="3352"/>
+        </w:tabs>
+        <w:spacing w:before="14" w:line="225" w:lineRule="auto"/>
+        <w:ind w:right="1426" w:hanging="360"/>
+        <w:rPr>
+          <w:sz w:val="24"/>
+        </w:rPr>
+      </w:pPr>
+      <w:r>
+        <w:rPr>
+          <w:sz w:val="24"/>
+        </w:rPr>
+        <w:t>Número de compras: atributo para guardar o número de compras que um cliente tem na</w:t>
+      </w:r>
+      <w:r>
+        <w:rPr>
+          <w:spacing w:val="-9"/>
+          <w:sz w:val="24"/>
+        </w:rPr>
+        <w:t xml:space="preserve"> </w:t>
+      </w:r>
+      <w:r>
+        <w:rPr>
+          <w:sz w:val="24"/>
+        </w:rPr>
+        <w:t>loja.</w:t>
       </w:r>
     </w:p>
     <w:p>
       <w:pPr>
         <w:pStyle w:val="Corpodetexto"/>
         <w:spacing w:before="1"/>
-      </w:pPr>
-    </w:p>
-    <w:p>
-      <w:pPr>
-        <w:pStyle w:val="Corpodetexto"/>
-        <w:ind w:left="1911" w:right="1377"/>
-        <w:jc w:val="both"/>
-      </w:pPr>
-      <w:r>
-        <w:t>Para cada classe existe um construtor e os métodos get’s e set’s para cada atributo. Especificamente, cada classe tem o seguinte objetivo e atributos:</w:t>
-      </w:r>
-    </w:p>
-    <w:p>
-      <w:pPr>
-        <w:pStyle w:val="Corpodetexto"/>
-        <w:spacing w:before="7"/>
-        <w:rPr>
-          <w:sz w:val="23"/>
-        </w:rPr>
       </w:pPr>
     </w:p>
     <w:p>
@@ -2148,8 +2352,7 @@
         <w:tabs>
           <w:tab w:val="left" w:pos="2632"/>
         </w:tabs>
-        <w:spacing w:line="242" w:lineRule="auto"/>
-        <w:ind w:left="2631" w:right="1440"/>
+        <w:ind w:left="2631" w:right="1330"/>
         <w:jc w:val="both"/>
         <w:rPr>
           <w:rFonts w:ascii="Symbol" w:hAnsi="Symbol"/>
@@ -2160,11 +2363,11 @@
         <w:rPr>
           <w:sz w:val="24"/>
         </w:rPr>
-        <w:t>Pessoa: A classe pessoa contém os atributos principais para o controle de clientes. Os atributos</w:t>
-      </w:r>
-      <w:r>
-        <w:rPr>
-          <w:spacing w:val="-10"/>
+        <w:t>Pessoa Física: A classe pessoa física herda atributos da classe Pessoa, porém, contém os atributos específicos para o controle de cliente físico. Os atributos</w:t>
+      </w:r>
+      <w:r>
+        <w:rPr>
+          <w:spacing w:val="-11"/>
           <w:sz w:val="24"/>
         </w:rPr>
         <w:t xml:space="preserve"> </w:t>
@@ -2179,7 +2382,7 @@
     <w:p>
       <w:pPr>
         <w:pStyle w:val="Corpodetexto"/>
-        <w:spacing w:before="6"/>
+        <w:spacing w:before="10"/>
         <w:rPr>
           <w:sz w:val="23"/>
         </w:rPr>
@@ -2188,7 +2391,7 @@
     <w:p>
       <w:pPr>
         <w:pStyle w:val="Corpodetexto"/>
-        <w:spacing w:line="289" w:lineRule="exact"/>
+        <w:spacing w:before="1" w:line="286" w:lineRule="exact"/>
         <w:ind w:left="2991"/>
       </w:pPr>
       <w:r>
@@ -2198,36 +2401,11 @@
         <w:t xml:space="preserve">o </w:t>
       </w:r>
       <w:r>
-        <w:t>Nome: atributo para guardar o nome do</w:t>
-      </w:r>
-      <w:r>
-        <w:rPr>
-          <w:spacing w:val="58"/>
-        </w:rPr>
-        <w:t xml:space="preserve"> </w:t>
-      </w:r>
-      <w:r>
-        <w:t>cliente;</w:t>
-      </w:r>
-    </w:p>
-    <w:p>
-      <w:pPr>
-        <w:pStyle w:val="Corpodetexto"/>
-        <w:spacing w:line="278" w:lineRule="exact"/>
-        <w:ind w:left="2991"/>
-      </w:pPr>
-      <w:r>
-        <w:rPr>
-          <w:rFonts w:ascii="Courier New"/>
-        </w:rPr>
-        <w:t xml:space="preserve">o </w:t>
-      </w:r>
-      <w:r>
-        <w:t>Telefone: atributo para guardar o telefone do</w:t>
-      </w:r>
-      <w:r>
-        <w:rPr>
-          <w:spacing w:val="57"/>
+        <w:t>CPF: atributo para guardar o CPF do</w:t>
+      </w:r>
+      <w:r>
+        <w:rPr>
+          <w:spacing w:val="56"/>
         </w:rPr>
         <w:t xml:space="preserve"> </w:t>
       </w:r>
@@ -2246,20 +2424,20 @@
           <w:tab w:val="left" w:pos="3352"/>
         </w:tabs>
         <w:spacing w:before="3" w:line="223" w:lineRule="auto"/>
-        <w:ind w:right="1358" w:hanging="360"/>
-        <w:rPr>
-          <w:sz w:val="24"/>
-        </w:rPr>
-      </w:pPr>
-      <w:r>
-        <w:rPr>
-          <w:sz w:val="24"/>
-        </w:rPr>
-        <w:t>Data de registro: atributo para guardar a data de entrada do cliente no</w:t>
-      </w:r>
-      <w:r>
-        <w:rPr>
-          <w:spacing w:val="-4"/>
+        <w:ind w:right="1811" w:hanging="360"/>
+        <w:rPr>
+          <w:sz w:val="24"/>
+        </w:rPr>
+      </w:pPr>
+      <w:r>
+        <w:rPr>
+          <w:sz w:val="24"/>
+        </w:rPr>
+        <w:t>Data de nascimento: atributo para guardar a data de nascimento do</w:t>
+      </w:r>
+      <w:r>
+        <w:rPr>
+          <w:spacing w:val="-3"/>
           <w:sz w:val="24"/>
         </w:rPr>
         <w:t xml:space="preserve"> </w:t>
@@ -2268,13 +2446,119 @@
         <w:rPr>
           <w:sz w:val="24"/>
         </w:rPr>
-        <w:t>sistema;</w:t>
-      </w:r>
-    </w:p>
-    <w:p>
-      <w:pPr>
-        <w:pStyle w:val="Corpodetexto"/>
-        <w:spacing w:before="16" w:line="223" w:lineRule="auto"/>
+        <w:t>cliente;</w:t>
+      </w:r>
+    </w:p>
+    <w:p>
+      <w:pPr>
+        <w:pStyle w:val="Corpodetexto"/>
+        <w:spacing w:before="6"/>
+        <w:ind w:left="2991"/>
+      </w:pPr>
+      <w:r>
+        <w:rPr>
+          <w:rFonts w:ascii="Courier New"/>
+        </w:rPr>
+        <w:t xml:space="preserve">o </w:t>
+      </w:r>
+      <w:r>
+        <w:t>Sexo: atributo para guardar o sexo do</w:t>
+      </w:r>
+      <w:r>
+        <w:rPr>
+          <w:spacing w:val="59"/>
+        </w:rPr>
+        <w:t xml:space="preserve"> </w:t>
+      </w:r>
+      <w:r>
+        <w:t>cliente.</w:t>
+      </w:r>
+    </w:p>
+    <w:p>
+      <w:pPr>
+        <w:pStyle w:val="Corpodetexto"/>
+        <w:spacing w:before="10"/>
+        <w:rPr>
+          <w:sz w:val="21"/>
+        </w:rPr>
+      </w:pPr>
+    </w:p>
+    <w:p>
+      <w:pPr>
+        <w:pStyle w:val="PargrafodaLista"/>
+        <w:numPr>
+          <w:ilvl w:val="1"/>
+          <w:numId w:val="1"/>
+        </w:numPr>
+        <w:tabs>
+          <w:tab w:val="left" w:pos="2631"/>
+          <w:tab w:val="left" w:pos="2632"/>
+        </w:tabs>
+        <w:spacing w:before="1"/>
+        <w:ind w:left="2631" w:right="1510"/>
+        <w:rPr>
+          <w:rFonts w:ascii="Symbol" w:hAnsi="Symbol"/>
+          <w:sz w:val="24"/>
+        </w:rPr>
+      </w:pPr>
+      <w:r>
+        <w:rPr>
+          <w:sz w:val="24"/>
+        </w:rPr>
+        <w:t>Pessoa Jurídica: A classe pessoa jurídica herda atributos da classe Pessoa, porém, contém os atributos específicos para o controle do cliente jurídico. Os atributos</w:t>
+      </w:r>
+      <w:r>
+        <w:rPr>
+          <w:spacing w:val="-12"/>
+          <w:sz w:val="24"/>
+        </w:rPr>
+        <w:t xml:space="preserve"> </w:t>
+      </w:r>
+      <w:r>
+        <w:rPr>
+          <w:sz w:val="24"/>
+        </w:rPr>
+        <w:t>são:</w:t>
+      </w:r>
+    </w:p>
+    <w:p>
+      <w:pPr>
+        <w:pStyle w:val="Corpodetexto"/>
+        <w:spacing w:before="11"/>
+        <w:rPr>
+          <w:sz w:val="23"/>
+        </w:rPr>
+      </w:pPr>
+    </w:p>
+    <w:p>
+      <w:pPr>
+        <w:pStyle w:val="Corpodetexto"/>
+        <w:ind w:left="2991"/>
+      </w:pPr>
+      <w:r>
+        <w:rPr>
+          <w:rFonts w:ascii="Courier New"/>
+        </w:rPr>
+        <w:lastRenderedPageBreak/>
+        <w:t xml:space="preserve">o </w:t>
+      </w:r>
+      <w:r>
+        <w:t>CNPJ: atributo para guardar o CNPJ do</w:t>
+      </w:r>
+      <w:r>
+        <w:rPr>
+          <w:spacing w:val="58"/>
+        </w:rPr>
+        <w:t xml:space="preserve"> </w:t>
+      </w:r>
+      <w:r>
+        <w:t>cliente;</w:t>
+      </w:r>
+    </w:p>
+    <w:p>
+      <w:pPr>
+        <w:pStyle w:val="Corpodetexto"/>
+        <w:spacing w:before="87" w:line="225" w:lineRule="auto"/>
         <w:ind w:left="3351" w:right="1201" w:hanging="360"/>
       </w:pPr>
       <w:r>
@@ -2284,7 +2568,83 @@
         <w:t xml:space="preserve">o </w:t>
       </w:r>
       <w:r>
-        <w:t>Endereço (objeto da classe Endereço): atributo da classe endereço para guardar o endereço dos clientes;</w:t>
+        <w:t>IE: atributo para guardar o IE (inscrição estadual) do cliente.</w:t>
+      </w:r>
+    </w:p>
+    <w:p>
+      <w:pPr>
+        <w:pStyle w:val="Corpodetexto"/>
+        <w:rPr>
+          <w:sz w:val="26"/>
+        </w:rPr>
+      </w:pPr>
+    </w:p>
+    <w:p>
+      <w:pPr>
+        <w:pStyle w:val="Corpodetexto"/>
+        <w:rPr>
+          <w:sz w:val="22"/>
+        </w:rPr>
+      </w:pPr>
+    </w:p>
+    <w:p>
+      <w:pPr>
+        <w:pStyle w:val="PargrafodaLista"/>
+        <w:numPr>
+          <w:ilvl w:val="1"/>
+          <w:numId w:val="1"/>
+        </w:numPr>
+        <w:tabs>
+          <w:tab w:val="left" w:pos="2631"/>
+          <w:tab w:val="left" w:pos="2632"/>
+        </w:tabs>
+        <w:spacing w:line="242" w:lineRule="auto"/>
+        <w:ind w:left="2631" w:right="1839"/>
+        <w:rPr>
+          <w:rFonts w:ascii="Symbol" w:hAnsi="Symbol"/>
+          <w:sz w:val="24"/>
+        </w:rPr>
+      </w:pPr>
+      <w:r>
+        <w:rPr>
+          <w:sz w:val="24"/>
+        </w:rPr>
+        <w:t>Login: A classe login contém os atributos para o acesso do usuário no sistema. Os atributos</w:t>
+      </w:r>
+      <w:r>
+        <w:rPr>
+          <w:spacing w:val="-10"/>
+          <w:sz w:val="24"/>
+        </w:rPr>
+        <w:t xml:space="preserve"> </w:t>
+      </w:r>
+      <w:r>
+        <w:rPr>
+          <w:sz w:val="24"/>
+        </w:rPr>
+        <w:t>são:</w:t>
+      </w:r>
+    </w:p>
+    <w:p>
+      <w:pPr>
+        <w:pStyle w:val="Corpodetexto"/>
+        <w:spacing w:before="9"/>
+      </w:pPr>
+    </w:p>
+    <w:p>
+      <w:pPr>
+        <w:pStyle w:val="Corpodetexto"/>
+        <w:spacing w:line="223" w:lineRule="auto"/>
+        <w:ind w:left="3351" w:right="1054" w:hanging="360"/>
+      </w:pPr>
+      <w:r>
+        <w:rPr>
+          <w:rFonts w:ascii="Courier New" w:hAnsi="Courier New"/>
+        </w:rPr>
+        <w:t xml:space="preserve">o </w:t>
+      </w:r>
+      <w:r>
+        <w:t>Usuário: atributo para guardar o usuário (nome do login) do sistema;</w:t>
       </w:r>
     </w:p>
     <w:p>
@@ -2298,35 +2658,45 @@
           <w:tab w:val="left" w:pos="3352"/>
         </w:tabs>
         <w:spacing w:before="14" w:line="225" w:lineRule="auto"/>
-        <w:ind w:right="1426" w:hanging="360"/>
-        <w:rPr>
-          <w:sz w:val="24"/>
-        </w:rPr>
-      </w:pPr>
-      <w:r>
-        <w:rPr>
-          <w:sz w:val="24"/>
-        </w:rPr>
-        <w:t>Número de compras: atributo para guardar o número de compras que um cliente tem na</w:t>
-      </w:r>
-      <w:r>
-        <w:rPr>
-          <w:spacing w:val="-9"/>
-          <w:sz w:val="24"/>
-        </w:rPr>
-        <w:t xml:space="preserve"> </w:t>
-      </w:r>
-      <w:r>
-        <w:rPr>
-          <w:sz w:val="24"/>
-        </w:rPr>
-        <w:t>loja.</w:t>
-      </w:r>
-    </w:p>
-    <w:p>
-      <w:pPr>
-        <w:pStyle w:val="Corpodetexto"/>
-        <w:spacing w:before="1"/>
+        <w:ind w:right="1855" w:hanging="360"/>
+        <w:rPr>
+          <w:sz w:val="24"/>
+        </w:rPr>
+      </w:pPr>
+      <w:r>
+        <w:rPr>
+          <w:sz w:val="24"/>
+        </w:rPr>
+        <w:t>Senha: atributo para guardar a senha de entrada do sistema.</w:t>
+      </w:r>
+    </w:p>
+    <w:p>
+      <w:pPr>
+        <w:pStyle w:val="PargrafodaLista"/>
+        <w:numPr>
+          <w:ilvl w:val="2"/>
+          <w:numId w:val="1"/>
+        </w:numPr>
+        <w:tabs>
+          <w:tab w:val="left" w:pos="3352"/>
+        </w:tabs>
+        <w:spacing w:before="14" w:line="225" w:lineRule="auto"/>
+        <w:ind w:right="1855" w:hanging="360"/>
+        <w:rPr>
+          <w:sz w:val="24"/>
+        </w:rPr>
+      </w:pPr>
+      <w:r>
+        <w:rPr>
+          <w:sz w:val="24"/>
+        </w:rPr>
+        <w:t xml:space="preserve">Tipo: atributo para guardar o tipo do usuário (Administrador ou Funcionário). </w:t>
+      </w:r>
+    </w:p>
+    <w:p>
+      <w:pPr>
+        <w:pStyle w:val="Corpodetexto"/>
+        <w:spacing w:before="3"/>
       </w:pPr>
     </w:p>
     <w:p>
@@ -2337,10 +2707,11 @@
           <w:numId w:val="1"/>
         </w:numPr>
         <w:tabs>
+          <w:tab w:val="left" w:pos="2631"/>
           <w:tab w:val="left" w:pos="2632"/>
         </w:tabs>
-        <w:ind w:left="2631" w:right="1330"/>
-        <w:jc w:val="both"/>
+        <w:spacing w:line="237" w:lineRule="auto"/>
+        <w:ind w:left="2631" w:right="1368"/>
         <w:rPr>
           <w:rFonts w:ascii="Symbol" w:hAnsi="Symbol"/>
           <w:sz w:val="24"/>
@@ -2350,7 +2721,7 @@
         <w:rPr>
           <w:sz w:val="24"/>
         </w:rPr>
-        <w:t>Pessoa Física: A classe pessoa física herda atributos da classe Pessoa, porém, contém os atributos específicos para o controle de cliente físico. Os atributos</w:t>
+        <w:t>Venda: A classe venda contém os atributos para o controle das vendas da loja. Os atributos</w:t>
       </w:r>
       <w:r>
         <w:rPr>
@@ -2369,36 +2740,11 @@
     <w:p>
       <w:pPr>
         <w:pStyle w:val="Corpodetexto"/>
-        <w:spacing w:before="10"/>
-        <w:rPr>
-          <w:sz w:val="23"/>
-        </w:rPr>
-      </w:pPr>
-    </w:p>
-    <w:p>
-      <w:pPr>
-        <w:pStyle w:val="Corpodetexto"/>
-        <w:spacing w:before="1" w:line="286" w:lineRule="exact"/>
-        <w:ind w:left="2991"/>
-      </w:pPr>
-      <w:r>
-        <w:rPr>
-          <w:rFonts w:ascii="Courier New"/>
-        </w:rPr>
-        <w:t xml:space="preserve">o </w:t>
-      </w:r>
-      <w:r>
-        <w:t>CPF: atributo para guardar o CPF do</w:t>
-      </w:r>
-      <w:r>
-        <w:rPr>
-          <w:spacing w:val="56"/>
-        </w:rPr>
-        <w:t xml:space="preserve"> </w:t>
-      </w:r>
-      <w:r>
-        <w:t>cliente;</w:t>
-      </w:r>
+        <w:spacing w:before="6"/>
+        <w:rPr>
+          <w:sz w:val="25"/>
+        </w:rPr>
+      </w:pPr>
     </w:p>
     <w:p>
       <w:pPr>
@@ -2410,228 +2756,29 @@
         <w:tabs>
           <w:tab w:val="left" w:pos="3352"/>
         </w:tabs>
-        <w:spacing w:before="3" w:line="223" w:lineRule="auto"/>
-        <w:ind w:right="1811" w:hanging="360"/>
-        <w:rPr>
-          <w:sz w:val="24"/>
-        </w:rPr>
-      </w:pPr>
-      <w:r>
-        <w:rPr>
-          <w:sz w:val="24"/>
-        </w:rPr>
-        <w:t>Data de nascimento: atributo para guardar a data de nascimento do</w:t>
-      </w:r>
-      <w:r>
-        <w:rPr>
-          <w:spacing w:val="-3"/>
-          <w:sz w:val="24"/>
-        </w:rPr>
-        <w:t xml:space="preserve"> </w:t>
-      </w:r>
-      <w:r>
-        <w:rPr>
-          <w:sz w:val="24"/>
-        </w:rPr>
-        <w:t>cliente;</w:t>
-      </w:r>
-    </w:p>
-    <w:p>
-      <w:pPr>
-        <w:pStyle w:val="Corpodetexto"/>
-        <w:spacing w:before="6"/>
-        <w:ind w:left="2991"/>
-      </w:pPr>
-      <w:r>
-        <w:rPr>
-          <w:rFonts w:ascii="Courier New"/>
-        </w:rPr>
-        <w:t xml:space="preserve">o </w:t>
-      </w:r>
-      <w:r>
-        <w:t>Sexo: atributo para guardar o sexo do</w:t>
-      </w:r>
-      <w:r>
-        <w:rPr>
-          <w:spacing w:val="59"/>
-        </w:rPr>
-        <w:t xml:space="preserve"> </w:t>
-      </w:r>
-      <w:r>
-        <w:t>cliente.</w:t>
-      </w:r>
-    </w:p>
-    <w:p>
-      <w:pPr>
-        <w:pStyle w:val="Corpodetexto"/>
-        <w:spacing w:before="10"/>
-        <w:rPr>
-          <w:sz w:val="21"/>
-        </w:rPr>
-      </w:pPr>
-    </w:p>
-    <w:p>
-      <w:pPr>
-        <w:pStyle w:val="PargrafodaLista"/>
-        <w:numPr>
-          <w:ilvl w:val="1"/>
-          <w:numId w:val="1"/>
-        </w:numPr>
-        <w:tabs>
-          <w:tab w:val="left" w:pos="2631"/>
-          <w:tab w:val="left" w:pos="2632"/>
-        </w:tabs>
-        <w:spacing w:before="1"/>
-        <w:ind w:left="2631" w:right="1510"/>
-        <w:rPr>
-          <w:rFonts w:ascii="Symbol" w:hAnsi="Symbol"/>
-          <w:sz w:val="24"/>
-        </w:rPr>
-      </w:pPr>
-      <w:r>
-        <w:rPr>
-          <w:sz w:val="24"/>
-        </w:rPr>
-        <w:t>Pessoa Jurídica: A classe pessoa jurídica herda atributos da classe Pessoa, porém, contém os atributos específicos para o controle do cliente jurídico. Os atributos</w:t>
-      </w:r>
-      <w:r>
-        <w:rPr>
-          <w:spacing w:val="-12"/>
-          <w:sz w:val="24"/>
-        </w:rPr>
-        <w:t xml:space="preserve"> </w:t>
-      </w:r>
-      <w:r>
-        <w:rPr>
-          <w:sz w:val="24"/>
-        </w:rPr>
-        <w:t>são:</w:t>
-      </w:r>
-    </w:p>
-    <w:p>
-      <w:pPr>
-        <w:pStyle w:val="Corpodetexto"/>
-        <w:spacing w:before="11"/>
-        <w:rPr>
-          <w:sz w:val="23"/>
-        </w:rPr>
-      </w:pPr>
-    </w:p>
-    <w:p>
-      <w:pPr>
-        <w:pStyle w:val="Corpodetexto"/>
-        <w:ind w:left="2991"/>
-      </w:pPr>
-      <w:r>
-        <w:rPr>
-          <w:rFonts w:ascii="Courier New"/>
-        </w:rPr>
-        <w:lastRenderedPageBreak/>
-        <w:t xml:space="preserve">o </w:t>
-      </w:r>
-      <w:r>
-        <w:t>CNPJ: atributo para guardar o CNPJ do</w:t>
-      </w:r>
-      <w:r>
-        <w:rPr>
-          <w:spacing w:val="58"/>
-        </w:rPr>
-        <w:t xml:space="preserve"> </w:t>
-      </w:r>
-      <w:r>
-        <w:t>cliente;</w:t>
-      </w:r>
-    </w:p>
-    <w:p>
-      <w:pPr>
-        <w:pStyle w:val="Corpodetexto"/>
-        <w:spacing w:before="87" w:line="225" w:lineRule="auto"/>
-        <w:ind w:left="3351" w:right="1201" w:hanging="360"/>
-      </w:pPr>
-      <w:r>
-        <w:rPr>
-          <w:rFonts w:ascii="Courier New" w:hAnsi="Courier New"/>
-        </w:rPr>
-        <w:t xml:space="preserve">o </w:t>
-      </w:r>
-      <w:r>
-        <w:t>IE: atributo para guardar o IE (inscrição estadual) do cliente.</w:t>
-      </w:r>
-    </w:p>
-    <w:p>
-      <w:pPr>
-        <w:pStyle w:val="Corpodetexto"/>
-        <w:rPr>
-          <w:sz w:val="26"/>
-        </w:rPr>
-      </w:pPr>
-    </w:p>
-    <w:p>
-      <w:pPr>
-        <w:pStyle w:val="Corpodetexto"/>
-        <w:rPr>
-          <w:sz w:val="22"/>
-        </w:rPr>
-      </w:pPr>
-    </w:p>
-    <w:p>
-      <w:pPr>
-        <w:pStyle w:val="PargrafodaLista"/>
-        <w:numPr>
-          <w:ilvl w:val="1"/>
-          <w:numId w:val="1"/>
-        </w:numPr>
-        <w:tabs>
-          <w:tab w:val="left" w:pos="2631"/>
-          <w:tab w:val="left" w:pos="2632"/>
-        </w:tabs>
-        <w:spacing w:line="242" w:lineRule="auto"/>
-        <w:ind w:left="2631" w:right="1839"/>
-        <w:rPr>
-          <w:rFonts w:ascii="Symbol" w:hAnsi="Symbol"/>
-          <w:sz w:val="24"/>
-        </w:rPr>
-      </w:pPr>
-      <w:r>
-        <w:rPr>
-          <w:sz w:val="24"/>
-        </w:rPr>
-        <w:t>Login: A classe login contém os atributos para o acesso do usuário no sistema. Os atributos</w:t>
-      </w:r>
-      <w:r>
-        <w:rPr>
-          <w:spacing w:val="-10"/>
-          <w:sz w:val="24"/>
-        </w:rPr>
-        <w:t xml:space="preserve"> </w:t>
-      </w:r>
-      <w:r>
-        <w:rPr>
-          <w:sz w:val="24"/>
-        </w:rPr>
-        <w:t>são:</w:t>
-      </w:r>
-    </w:p>
-    <w:p>
-      <w:pPr>
-        <w:pStyle w:val="Corpodetexto"/>
-        <w:spacing w:before="9"/>
-      </w:pPr>
-    </w:p>
-    <w:p>
-      <w:pPr>
-        <w:pStyle w:val="Corpodetexto"/>
         <w:spacing w:line="223" w:lineRule="auto"/>
-        <w:ind w:left="3351" w:right="1054" w:hanging="360"/>
-      </w:pPr>
-      <w:r>
-        <w:rPr>
-          <w:rFonts w:ascii="Courier New" w:hAnsi="Courier New"/>
-        </w:rPr>
-        <w:t xml:space="preserve">o </w:t>
-      </w:r>
-      <w:r>
-        <w:t>Usuário: atributo para guardar o usuário (nome do login) do sistema;</w:t>
+        <w:ind w:right="1481" w:hanging="360"/>
+        <w:rPr>
+          <w:sz w:val="24"/>
+        </w:rPr>
+      </w:pPr>
+      <w:r>
+        <w:rPr>
+          <w:sz w:val="24"/>
+        </w:rPr>
+        <w:t>Código</w:t>
+      </w:r>
+      <w:r>
+        <w:rPr>
+          <w:sz w:val="24"/>
+        </w:rPr>
+        <w:t xml:space="preserve">: atributo para guardar </w:t>
+      </w:r>
+      <w:r>
+        <w:rPr>
+          <w:sz w:val="24"/>
+        </w:rPr>
+        <w:t>o código da venda;</w:t>
       </w:r>
     </w:p>
     <w:p>
@@ -2644,71 +2791,36 @@
         <w:tabs>
           <w:tab w:val="left" w:pos="3352"/>
         </w:tabs>
-        <w:spacing w:before="14" w:line="225" w:lineRule="auto"/>
-        <w:ind w:right="1855" w:hanging="360"/>
-        <w:rPr>
-          <w:sz w:val="24"/>
-        </w:rPr>
-      </w:pPr>
-      <w:r>
-        <w:rPr>
-          <w:sz w:val="24"/>
-        </w:rPr>
-        <w:t>Senha: atributo para guardar a senha de entrada do sistema.</w:t>
-      </w:r>
-    </w:p>
-    <w:p>
-      <w:pPr>
-        <w:pStyle w:val="Corpodetexto"/>
-        <w:spacing w:before="3"/>
-      </w:pPr>
-    </w:p>
-    <w:p>
-      <w:pPr>
-        <w:pStyle w:val="PargrafodaLista"/>
-        <w:numPr>
-          <w:ilvl w:val="1"/>
-          <w:numId w:val="1"/>
-        </w:numPr>
-        <w:tabs>
-          <w:tab w:val="left" w:pos="2631"/>
-          <w:tab w:val="left" w:pos="2632"/>
-        </w:tabs>
-        <w:spacing w:line="237" w:lineRule="auto"/>
-        <w:ind w:left="2631" w:right="1368"/>
-        <w:rPr>
-          <w:rFonts w:ascii="Symbol" w:hAnsi="Symbol"/>
-          <w:sz w:val="24"/>
-        </w:rPr>
-      </w:pPr>
-      <w:r>
-        <w:rPr>
-          <w:sz w:val="24"/>
-        </w:rPr>
-        <w:t>Venda: A classe venda contém os atributos para o controle das vendas da loja. Os atributos</w:t>
-      </w:r>
-      <w:r>
-        <w:rPr>
-          <w:spacing w:val="-11"/>
-          <w:sz w:val="24"/>
-        </w:rPr>
-        <w:t xml:space="preserve"> </w:t>
-      </w:r>
-      <w:r>
-        <w:rPr>
-          <w:sz w:val="24"/>
-        </w:rPr>
-        <w:t>são:</w:t>
-      </w:r>
-    </w:p>
-    <w:p>
-      <w:pPr>
-        <w:pStyle w:val="Corpodetexto"/>
-        <w:spacing w:before="6"/>
-        <w:rPr>
-          <w:sz w:val="25"/>
-        </w:rPr>
-      </w:pPr>
+        <w:spacing w:before="16" w:line="223" w:lineRule="auto"/>
+        <w:ind w:right="1871" w:hanging="360"/>
+        <w:rPr>
+          <w:sz w:val="24"/>
+        </w:rPr>
+      </w:pPr>
+      <w:r>
+        <w:rPr>
+          <w:sz w:val="24"/>
+        </w:rPr>
+        <w:t>Quantidade</w:t>
+      </w:r>
+      <w:r>
+        <w:rPr>
+          <w:sz w:val="24"/>
+        </w:rPr>
+        <w:t xml:space="preserve">: atributo para guardar </w:t>
+      </w:r>
+      <w:r>
+        <w:rPr>
+          <w:sz w:val="24"/>
+        </w:rPr>
+        <w:t>a quantidade do produto vendido</w:t>
+      </w:r>
+      <w:r>
+        <w:rPr>
+          <w:sz w:val="24"/>
+        </w:rPr>
+        <w:t>;</w:t>
+      </w:r>
     </w:p>
     <w:p>
       <w:pPr>
@@ -2720,78 +2832,6 @@
         <w:tabs>
           <w:tab w:val="left" w:pos="3352"/>
         </w:tabs>
-        <w:spacing w:line="223" w:lineRule="auto"/>
-        <w:ind w:right="1481" w:hanging="360"/>
-        <w:rPr>
-          <w:sz w:val="24"/>
-        </w:rPr>
-      </w:pPr>
-      <w:r>
-        <w:rPr>
-          <w:sz w:val="24"/>
-        </w:rPr>
-        <w:t>Quantidade: atributo para guardar quantas unidades do produto foi</w:t>
-      </w:r>
-      <w:r>
-        <w:rPr>
-          <w:spacing w:val="-2"/>
-          <w:sz w:val="24"/>
-        </w:rPr>
-        <w:t xml:space="preserve"> </w:t>
-      </w:r>
-      <w:r>
-        <w:rPr>
-          <w:sz w:val="24"/>
-        </w:rPr>
-        <w:t>vendido;</w:t>
-      </w:r>
-    </w:p>
-    <w:p>
-      <w:pPr>
-        <w:pStyle w:val="PargrafodaLista"/>
-        <w:numPr>
-          <w:ilvl w:val="2"/>
-          <w:numId w:val="1"/>
-        </w:numPr>
-        <w:tabs>
-          <w:tab w:val="left" w:pos="3352"/>
-        </w:tabs>
-        <w:spacing w:before="16" w:line="223" w:lineRule="auto"/>
-        <w:ind w:right="1871" w:hanging="360"/>
-        <w:rPr>
-          <w:sz w:val="24"/>
-        </w:rPr>
-      </w:pPr>
-      <w:r>
-        <w:rPr>
-          <w:sz w:val="24"/>
-        </w:rPr>
-        <w:t>Valor: atributo para guardar o valor de cada produto vendido (quantidade x valor</w:t>
-      </w:r>
-      <w:r>
-        <w:rPr>
-          <w:spacing w:val="-8"/>
-          <w:sz w:val="24"/>
-        </w:rPr>
-        <w:t xml:space="preserve"> </w:t>
-      </w:r>
-      <w:r>
-        <w:rPr>
-          <w:sz w:val="24"/>
-        </w:rPr>
-        <w:t>unitário);</w:t>
-      </w:r>
-    </w:p>
-    <w:p>
-      <w:pPr>
-        <w:pStyle w:val="PargrafodaLista"/>
-        <w:numPr>
-          <w:ilvl w:val="2"/>
-          <w:numId w:val="1"/>
-        </w:numPr>
-        <w:tabs>
-          <w:tab w:val="left" w:pos="3352"/>
-        </w:tabs>
         <w:spacing w:before="21" w:line="223" w:lineRule="auto"/>
         <w:ind w:right="1546" w:hanging="360"/>
         <w:rPr>
@@ -2802,20 +2842,45 @@
         <w:rPr>
           <w:sz w:val="24"/>
         </w:rPr>
-        <w:t>Pessoa: atributo da classe Pessoa para identificar qual cliente que realizou a</w:t>
-      </w:r>
-      <w:r>
-        <w:rPr>
-          <w:spacing w:val="-5"/>
-          <w:sz w:val="24"/>
-        </w:rPr>
-        <w:t xml:space="preserve"> </w:t>
-      </w:r>
-      <w:r>
-        <w:rPr>
-          <w:sz w:val="24"/>
-        </w:rPr>
-        <w:t>compra;</w:t>
+        <w:t>Valor</w:t>
+      </w:r>
+      <w:r>
+        <w:rPr>
+          <w:sz w:val="24"/>
+        </w:rPr>
+        <w:t xml:space="preserve">: atributo </w:t>
+      </w:r>
+      <w:r>
+        <w:rPr>
+          <w:sz w:val="24"/>
+        </w:rPr>
+        <w:t xml:space="preserve">para guardar o valor </w:t>
+      </w:r>
+      <w:r>
+        <w:rPr>
+          <w:sz w:val="24"/>
+        </w:rPr>
+        <w:t xml:space="preserve">total </w:t>
+      </w:r>
+      <w:r>
+        <w:rPr>
+          <w:sz w:val="24"/>
+        </w:rPr>
+        <w:t>d</w:t>
+      </w:r>
+      <w:r>
+        <w:rPr>
+          <w:sz w:val="24"/>
+        </w:rPr>
+        <w:t>a venda</w:t>
+      </w:r>
+      <w:bookmarkStart w:id="3" w:name="_GoBack"/>
+      <w:bookmarkEnd w:id="3"/>
+      <w:r>
+        <w:rPr>
+          <w:sz w:val="24"/>
+        </w:rPr>
+        <w:t>;</w:t>
       </w:r>
     </w:p>
     <w:p>
@@ -6470,7 +6535,7 @@
                   <w:rPr>
                     <w:noProof/>
                   </w:rPr>
-                  <w:t>2</w:t>
+                  <w:t>7</w:t>
                 </w:r>
                 <w:r>
                   <w:fldChar w:fldCharType="end"/>
@@ -6508,6 +6573,119 @@
 <file path=word/numbering.xml><?xml version="1.0" encoding="utf-8"?>
 <w:numbering xmlns:wpc="http://schemas.microsoft.com/office/word/2010/wordprocessingCanvas" xmlns:cx="http://schemas.microsoft.com/office/drawing/2014/chartex" xmlns:cx1="http://schemas.microsoft.com/office/drawing/2015/9/8/chartex" xmlns:mc="http://schemas.openxmlformats.org/markup-compatibility/2006" xmlns:o="urn:schemas-microsoft-com:office:office" xmlns:r="http://schemas.openxmlformats.org/officeDocument/2006/relationships" xmlns:m="http://schemas.openxmlformats.org/officeDocument/2006/math" xmlns:v="urn:schemas-microsoft-com:vml" xmlns:wp14="http://schemas.microsoft.com/office/word/2010/wordprocessingDrawing" xmlns:wp="http://schemas.openxmlformats.org/drawingml/2006/wordprocessingDrawing" xmlns:w10="urn:schemas-microsoft-com:office:word" xmlns:w="http://schemas.openxmlformats.org/wordprocessingml/2006/main" xmlns:w14="http://schemas.microsoft.com/office/word/2010/wordml" xmlns:w15="http://schemas.microsoft.com/office/word/2012/wordml" xmlns:w16se="http://schemas.microsoft.com/office/word/2015/wordml/symex" xmlns:wpg="http://schemas.microsoft.com/office/word/2010/wordprocessingGroup" xmlns:wpi="http://schemas.microsoft.com/office/word/2010/wordprocessingInk" xmlns:wne="http://schemas.microsoft.com/office/word/2006/wordml" xmlns:wps="http://schemas.microsoft.com/office/word/2010/wordprocessingShape" mc:Ignorable="w14 w15 w16se wp14">
   <w:abstractNum w:abstractNumId="0" w15:restartNumberingAfterBreak="0">
+    <w:nsid w:val="2A746563"/>
+    <w:multiLevelType w:val="hybridMultilevel"/>
+    <w:tmpl w:val="CC428408"/>
+    <w:lvl w:ilvl="0" w:tplc="04160003">
+      <w:start w:val="1"/>
+      <w:numFmt w:val="bullet"/>
+      <w:lvlText w:val="o"/>
+      <w:lvlJc w:val="left"/>
+      <w:pPr>
+        <w:ind w:left="3711" w:hanging="360"/>
+      </w:pPr>
+      <w:rPr>
+        <w:rFonts w:ascii="Courier New" w:hAnsi="Courier New" w:cs="Courier New" w:hint="default"/>
+      </w:rPr>
+    </w:lvl>
+    <w:lvl w:ilvl="1" w:tplc="04160003" w:tentative="1">
+      <w:start w:val="1"/>
+      <w:numFmt w:val="bullet"/>
+      <w:lvlText w:val="o"/>
+      <w:lvlJc w:val="left"/>
+      <w:pPr>
+        <w:ind w:left="4431" w:hanging="360"/>
+      </w:pPr>
+      <w:rPr>
+        <w:rFonts w:ascii="Courier New" w:hAnsi="Courier New" w:cs="Courier New" w:hint="default"/>
+      </w:rPr>
+    </w:lvl>
+    <w:lvl w:ilvl="2" w:tplc="04160005" w:tentative="1">
+      <w:start w:val="1"/>
+      <w:numFmt w:val="bullet"/>
+      <w:lvlText w:val=""/>
+      <w:lvlJc w:val="left"/>
+      <w:pPr>
+        <w:ind w:left="5151" w:hanging="360"/>
+      </w:pPr>
+      <w:rPr>
+        <w:rFonts w:ascii="Wingdings" w:hAnsi="Wingdings" w:hint="default"/>
+      </w:rPr>
+    </w:lvl>
+    <w:lvl w:ilvl="3" w:tplc="04160001" w:tentative="1">
+      <w:start w:val="1"/>
+      <w:numFmt w:val="bullet"/>
+      <w:lvlText w:val=""/>
+      <w:lvlJc w:val="left"/>
+      <w:pPr>
+        <w:ind w:left="5871" w:hanging="360"/>
+      </w:pPr>
+      <w:rPr>
+        <w:rFonts w:ascii="Symbol" w:hAnsi="Symbol" w:hint="default"/>
+      </w:rPr>
+    </w:lvl>
+    <w:lvl w:ilvl="4" w:tplc="04160003" w:tentative="1">
+      <w:start w:val="1"/>
+      <w:numFmt w:val="bullet"/>
+      <w:lvlText w:val="o"/>
+      <w:lvlJc w:val="left"/>
+      <w:pPr>
+        <w:ind w:left="6591" w:hanging="360"/>
+      </w:pPr>
+      <w:rPr>
+        <w:rFonts w:ascii="Courier New" w:hAnsi="Courier New" w:cs="Courier New" w:hint="default"/>
+      </w:rPr>
+    </w:lvl>
+    <w:lvl w:ilvl="5" w:tplc="04160005" w:tentative="1">
+      <w:start w:val="1"/>
+      <w:numFmt w:val="bullet"/>
+      <w:lvlText w:val=""/>
+      <w:lvlJc w:val="left"/>
+      <w:pPr>
+        <w:ind w:left="7311" w:hanging="360"/>
+      </w:pPr>
+      <w:rPr>
+        <w:rFonts w:ascii="Wingdings" w:hAnsi="Wingdings" w:hint="default"/>
+      </w:rPr>
+    </w:lvl>
+    <w:lvl w:ilvl="6" w:tplc="04160001" w:tentative="1">
+      <w:start w:val="1"/>
+      <w:numFmt w:val="bullet"/>
+      <w:lvlText w:val=""/>
+      <w:lvlJc w:val="left"/>
+      <w:pPr>
+        <w:ind w:left="8031" w:hanging="360"/>
+      </w:pPr>
+      <w:rPr>
+        <w:rFonts w:ascii="Symbol" w:hAnsi="Symbol" w:hint="default"/>
+      </w:rPr>
+    </w:lvl>
+    <w:lvl w:ilvl="7" w:tplc="04160003" w:tentative="1">
+      <w:start w:val="1"/>
+      <w:numFmt w:val="bullet"/>
+      <w:lvlText w:val="o"/>
+      <w:lvlJc w:val="left"/>
+      <w:pPr>
+        <w:ind w:left="8751" w:hanging="360"/>
+      </w:pPr>
+      <w:rPr>
+        <w:rFonts w:ascii="Courier New" w:hAnsi="Courier New" w:cs="Courier New" w:hint="default"/>
+      </w:rPr>
+    </w:lvl>
+    <w:lvl w:ilvl="8" w:tplc="04160005" w:tentative="1">
+      <w:start w:val="1"/>
+      <w:numFmt w:val="bullet"/>
+      <w:lvlText w:val=""/>
+      <w:lvlJc w:val="left"/>
+      <w:pPr>
+        <w:ind w:left="9471" w:hanging="360"/>
+      </w:pPr>
+      <w:rPr>
+        <w:rFonts w:ascii="Wingdings" w:hAnsi="Wingdings" w:hint="default"/>
+      </w:rPr>
+    </w:lvl>
+  </w:abstractNum>
+  <w:abstractNum w:abstractNumId="1" w15:restartNumberingAfterBreak="0">
     <w:nsid w:val="3F782E6B"/>
     <w:multiLevelType w:val="hybridMultilevel"/>
     <w:tmpl w:val="8014039C"/>
@@ -6631,7 +6809,7 @@
       </w:rPr>
     </w:lvl>
   </w:abstractNum>
-  <w:abstractNum w:abstractNumId="1" w15:restartNumberingAfterBreak="0">
+  <w:abstractNum w:abstractNumId="2" w15:restartNumberingAfterBreak="0">
     <w:nsid w:val="4BDB58F2"/>
     <w:multiLevelType w:val="hybridMultilevel"/>
     <w:tmpl w:val="F8686CE0"/>
@@ -6748,10 +6926,13 @@
     </w:lvl>
   </w:abstractNum>
   <w:num w:numId="1">
-    <w:abstractNumId w:val="0"/>
+    <w:abstractNumId w:val="1"/>
   </w:num>
   <w:num w:numId="2">
-    <w:abstractNumId w:val="1"/>
+    <w:abstractNumId w:val="2"/>
+  </w:num>
+  <w:num w:numId="3">
+    <w:abstractNumId w:val="0"/>
   </w:num>
 </w:numbering>
 </file>

--- a/DCC025-(BEATRIZ-IVANYLSON-MIKAELA-DANIEL-JACKSON).docx
+++ b/DCC025-(BEATRIZ-IVANYLSON-MIKAELA-DANIEL-JACKSON).docx
@@ -525,6 +525,7 @@
             <v:shape id="_x0000_s1027" type="#_x0000_t75" style="position:absolute;left:2288;top:9;width:2318;height:1801">
               <v:imagedata r:id="rId12" o:title=""/>
             </v:shape>
+            <w10:wrap type="none"/>
             <w10:anchorlock/>
           </v:group>
         </w:pict>
@@ -2038,7 +2039,21 @@
           <w:sz w:val="24"/>
           <w:szCs w:val="24"/>
         </w:rPr>
-        <w:t>, contendo informações e dados sobre a mesma. No pacote Frames é possível encontrar as interfaces do projeto e, por fim, no pacote Arquivos se encontram as classes para utilização do JSON</w:t>
+        <w:t>, contendo informações e dados sobre a mesma. No pacote Frames é possível encontrar as interfaces</w:t>
+      </w:r>
+      <w:r>
+        <w:rPr>
+          <w:sz w:val="24"/>
+          <w:szCs w:val="24"/>
+        </w:rPr>
+        <w:t xml:space="preserve"> gráficas</w:t>
+      </w:r>
+      <w:r>
+        <w:rPr>
+          <w:sz w:val="24"/>
+          <w:szCs w:val="24"/>
+        </w:rPr>
+        <w:t xml:space="preserve"> do projeto e, por fim, no pacote Arquivos se encontram as classes para utilização do JSON</w:t>
       </w:r>
       <w:r>
         <w:rPr>
@@ -3936,15 +3951,7 @@
           <w:szCs w:val="24"/>
         </w:rPr>
         <w:lastRenderedPageBreak/>
-        <w:t>Estoque</w:t>
-      </w:r>
-      <w:r>
-        <w:rPr>
-          <w:b w:val="0"/>
-          <w:sz w:val="24"/>
-          <w:szCs w:val="24"/>
-        </w:rPr>
-        <w:t>: cadastro, alterar e pesquisar, respectivamente.</w:t>
+        <w:t>Estoque: cadastro, alterar e pesquisar, respectivamente.</w:t>
       </w:r>
     </w:p>
     <w:p>
@@ -4660,15 +4667,7 @@
           <w:sz w:val="24"/>
           <w:szCs w:val="24"/>
         </w:rPr>
-        <w:t>Login</w:t>
-      </w:r>
-      <w:r>
-        <w:rPr>
-          <w:b w:val="0"/>
-          <w:sz w:val="24"/>
-          <w:szCs w:val="24"/>
-        </w:rPr>
-        <w:t>: cadastro, alterar e pesquisar, respectivamente.</w:t>
+        <w:t>Login: cadastro, alterar e pesquisar, respectivamente.</w:t>
       </w:r>
     </w:p>
     <w:p>
@@ -5360,15 +5359,7 @@
           <w:sz w:val="24"/>
           <w:szCs w:val="24"/>
         </w:rPr>
-        <w:t>Vendas</w:t>
-      </w:r>
-      <w:r>
-        <w:rPr>
-          <w:b w:val="0"/>
-          <w:sz w:val="24"/>
-          <w:szCs w:val="24"/>
-        </w:rPr>
-        <w:t>: cadastro, alterar e pesquisar, respectivamente.</w:t>
+        <w:t>Vendas: cadastro, alterar e pesquisar, respectivamente.</w:t>
       </w:r>
     </w:p>
     <w:p>
@@ -6267,7 +6258,19 @@
         <w:rPr>
           <w:sz w:val="24"/>
         </w:rPr>
-        <w:t>Pessoa;</w:t>
+        <w:t>Pessoa</w:t>
+      </w:r>
+      <w:r>
+        <w:rPr>
+          <w:sz w:val="24"/>
+        </w:rPr>
+        <w:t>(Abstrata)</w:t>
+      </w:r>
+      <w:r>
+        <w:rPr>
+          <w:sz w:val="24"/>
+        </w:rPr>
+        <w:t>;</w:t>
       </w:r>
     </w:p>
     <w:p>
@@ -6405,7 +6408,19 @@
         <w:rPr>
           <w:sz w:val="24"/>
         </w:rPr>
-        <w:t>Produto;</w:t>
+        <w:t>Produto</w:t>
+      </w:r>
+      <w:r>
+        <w:rPr>
+          <w:sz w:val="24"/>
+        </w:rPr>
+        <w:t>(Abstrata)</w:t>
+      </w:r>
+      <w:r>
+        <w:rPr>
+          <w:sz w:val="24"/>
+        </w:rPr>
+        <w:t>;</w:t>
       </w:r>
     </w:p>
     <w:p>
@@ -6505,7 +6520,19 @@
         <w:rPr>
           <w:sz w:val="24"/>
         </w:rPr>
-        <w:t>Venda;</w:t>
+        <w:t>Venda</w:t>
+      </w:r>
+      <w:r>
+        <w:rPr>
+          <w:sz w:val="24"/>
+        </w:rPr>
+        <w:t>(Abstrata)</w:t>
+      </w:r>
+      <w:r>
+        <w:rPr>
+          <w:sz w:val="24"/>
+        </w:rPr>
+        <w:t>;</w:t>
       </w:r>
     </w:p>
     <w:p>
@@ -6649,7 +6676,25 @@
         <w:rPr>
           <w:sz w:val="24"/>
         </w:rPr>
-        <w:t>Pessoa: A classe pessoa contém os atributos principais para o controle de clientes. Os atributos</w:t>
+        <w:t>Pessoa</w:t>
+      </w:r>
+      <w:r>
+        <w:rPr>
+          <w:sz w:val="24"/>
+        </w:rPr>
+        <w:t xml:space="preserve"> </w:t>
+      </w:r>
+      <w:r>
+        <w:rPr>
+          <w:sz w:val="24"/>
+        </w:rPr>
+        <w:t>(Abstrata)</w:t>
+      </w:r>
+      <w:r>
+        <w:rPr>
+          <w:sz w:val="24"/>
+        </w:rPr>
+        <w:t>: A classe pessoa contém os atributos principais para o controle de clientes. Os atributos</w:t>
       </w:r>
       <w:r>
         <w:rPr>
@@ -7228,7 +7273,19 @@
         <w:rPr>
           <w:sz w:val="24"/>
         </w:rPr>
-        <w:t>Venda: A classe venda contém os atributos para o controle das vendas da loja. Os atributos</w:t>
+        <w:t>Venda</w:t>
+      </w:r>
+      <w:r>
+        <w:rPr>
+          <w:sz w:val="24"/>
+        </w:rPr>
+        <w:t xml:space="preserve"> (Abstrata)</w:t>
+      </w:r>
+      <w:r>
+        <w:rPr>
+          <w:sz w:val="24"/>
+        </w:rPr>
+        <w:t>: A classe venda contém os atributos para o controle das vendas da loja. Os atributos</w:t>
       </w:r>
       <w:r>
         <w:rPr>
@@ -8167,7 +8224,25 @@
         <w:rPr>
           <w:sz w:val="24"/>
         </w:rPr>
-        <w:t xml:space="preserve">Produto: A classe endereço contém os atributos para guardar o </w:t>
+        <w:t>Produto</w:t>
+      </w:r>
+      <w:r>
+        <w:rPr>
+          <w:sz w:val="24"/>
+        </w:rPr>
+        <w:t xml:space="preserve"> </w:t>
+      </w:r>
+      <w:r>
+        <w:rPr>
+          <w:sz w:val="24"/>
+        </w:rPr>
+        <w:t>(Abstrata)</w:t>
+      </w:r>
+      <w:r>
+        <w:rPr>
+          <w:sz w:val="24"/>
+        </w:rPr>
+        <w:t xml:space="preserve">: A classe endereço contém os atributos para guardar o </w:t>
       </w:r>
       <w:r>
         <w:rPr>
@@ -9040,15 +9115,8 @@
           <w:sz w:val="20"/>
         </w:rPr>
       </w:pPr>
-    </w:p>
-    <w:p>
-      <w:pPr>
-        <w:pStyle w:val="Corpodetexto"/>
-        <w:rPr>
-          <w:b/>
-          <w:sz w:val="20"/>
-        </w:rPr>
-      </w:pPr>
+      <w:bookmarkStart w:id="4" w:name="_GoBack"/>
+      <w:bookmarkEnd w:id="4"/>
     </w:p>
     <w:p>
       <w:pPr>
@@ -9119,6 +9187,7 @@
       <w:pPr>
         <w:rPr>
           <w:sz w:val="19"/>
+          <w:u w:val="single"/>
         </w:rPr>
         <w:sectPr>
           <w:pgSz w:w="11910" w:h="16840"/>
@@ -10057,7 +10126,27 @@
           <w:szCs w:val="24"/>
           <w:lang w:val="pt-BR" w:eastAsia="en-US" w:bidi="ar-SA"/>
         </w:rPr>
-        <w:t>Windows 10 8</w:t>
+        <w:t>Windows 10</w:t>
+      </w:r>
+      <w:r>
+        <w:rPr>
+          <w:rFonts w:eastAsiaTheme="minorHAnsi"/>
+          <w:b w:val="0"/>
+          <w:sz w:val="24"/>
+          <w:szCs w:val="24"/>
+          <w:lang w:val="pt-BR" w:eastAsia="en-US" w:bidi="ar-SA"/>
+        </w:rPr>
+        <w:t xml:space="preserve"> -</w:t>
+      </w:r>
+      <w:r>
+        <w:rPr>
+          <w:rFonts w:eastAsiaTheme="minorHAnsi"/>
+          <w:b w:val="0"/>
+          <w:sz w:val="24"/>
+          <w:szCs w:val="24"/>
+          <w:lang w:val="pt-BR" w:eastAsia="en-US" w:bidi="ar-SA"/>
+        </w:rPr>
+        <w:t xml:space="preserve"> 8</w:t>
       </w:r>
       <w:r>
         <w:rPr>
@@ -10133,18 +10222,33 @@
           <w:szCs w:val="24"/>
           <w:lang w:val="pt-BR" w:eastAsia="en-US" w:bidi="ar-SA"/>
         </w:rPr>
-        <w:t>U</w:t>
-      </w:r>
-      <w:bookmarkStart w:id="4" w:name="_GoBack"/>
-      <w:bookmarkEnd w:id="4"/>
+        <w:t xml:space="preserve">Unix - Distribuição Linux Lubuntu DDR2 2GB, processador Celeron 1.5Ghz 2 cores, 2 threads. </w:t>
+      </w:r>
+    </w:p>
+    <w:p>
+      <w:pPr>
+        <w:pStyle w:val="Ttulo1"/>
+        <w:numPr>
+          <w:ilvl w:val="1"/>
+          <w:numId w:val="1"/>
+        </w:numPr>
+        <w:tabs>
+          <w:tab w:val="left" w:pos="2056"/>
+        </w:tabs>
+        <w:rPr>
+          <w:rFonts w:ascii="Symbol" w:hAnsi="Symbol"/>
+          <w:sz w:val="24"/>
+        </w:rPr>
+      </w:pPr>
       <w:r>
         <w:rPr>
           <w:rFonts w:ascii="SFRM1200" w:eastAsiaTheme="minorHAnsi" w:hAnsi="SFRM1200" w:cs="SFRM1200"/>
+          <w:b w:val="0"/>
           <w:sz w:val="24"/>
           <w:szCs w:val="24"/>
           <w:lang w:val="pt-BR" w:eastAsia="en-US" w:bidi="ar-SA"/>
         </w:rPr>
-        <w:t>nix - Distribuição Linux Lubuntu DDR2</w:t>
+        <w:t>Windows 10 - 6GB</w:t>
       </w:r>
       <w:r>
         <w:rPr>
@@ -10153,7 +10257,7 @@
           <w:szCs w:val="24"/>
           <w:lang w:val="pt-BR" w:eastAsia="en-US" w:bidi="ar-SA"/>
         </w:rPr>
-        <w:t xml:space="preserve"> </w:t>
+        <w:t>,</w:t>
       </w:r>
       <w:r>
         <w:rPr>
@@ -10162,8 +10266,55 @@
           <w:szCs w:val="24"/>
           <w:lang w:val="pt-BR" w:eastAsia="en-US" w:bidi="ar-SA"/>
         </w:rPr>
-        <w:t xml:space="preserve">2GB, processador Celeron 1.5Ghz 2 cores, 2 threads. </w:t>
-      </w:r>
+        <w:t xml:space="preserve"> </w:t>
+      </w:r>
+      <w:r>
+        <w:rPr>
+          <w:rFonts w:eastAsiaTheme="minorHAnsi"/>
+          <w:b w:val="0"/>
+          <w:sz w:val="24"/>
+          <w:szCs w:val="24"/>
+          <w:lang w:val="pt-BR" w:eastAsia="en-US" w:bidi="ar-SA"/>
+        </w:rPr>
+        <w:t xml:space="preserve">processador </w:t>
+      </w:r>
+      <w:r>
+        <w:rPr>
+          <w:rFonts w:eastAsiaTheme="minorHAnsi"/>
+          <w:b w:val="0"/>
+          <w:sz w:val="24"/>
+          <w:szCs w:val="24"/>
+          <w:lang w:val="pt-BR" w:eastAsia="en-US" w:bidi="ar-SA"/>
+        </w:rPr>
+        <w:t>Intel (R) Core (TM) i5-33337U CPU 1.80GHz</w:t>
+      </w:r>
+      <w:r>
+        <w:rPr>
+          <w:rFonts w:eastAsiaTheme="minorHAnsi"/>
+          <w:b w:val="0"/>
+          <w:sz w:val="24"/>
+          <w:szCs w:val="24"/>
+          <w:lang w:val="pt-BR" w:eastAsia="en-US" w:bidi="ar-SA"/>
+        </w:rPr>
+        <w:t>.</w:t>
+      </w:r>
+    </w:p>
+    <w:p>
+      <w:pPr>
+        <w:pStyle w:val="PargrafodaLista"/>
+        <w:widowControl/>
+        <w:numPr>
+          <w:ilvl w:val="1"/>
+          <w:numId w:val="1"/>
+        </w:numPr>
+        <w:adjustRightInd w:val="0"/>
+        <w:rPr>
+          <w:rFonts w:ascii="SFRM1200" w:eastAsiaTheme="minorHAnsi" w:hAnsi="SFRM1200" w:cs="SFRM1200"/>
+          <w:sz w:val="24"/>
+          <w:szCs w:val="24"/>
+          <w:lang w:val="pt-BR" w:eastAsia="en-US" w:bidi="ar-SA"/>
+        </w:rPr>
+      </w:pPr>
     </w:p>
     <w:p>
       <w:pPr>
@@ -10276,7 +10427,7 @@
                   <w:rPr>
                     <w:noProof/>
                   </w:rPr>
-                  <w:t>27</w:t>
+                  <w:t>23</w:t>
                 </w:r>
                 <w:r>
                   <w:fldChar w:fldCharType="end"/>
